--- a/Test_BP/Fol_2k_files_500(2)/es-ES/file 500_2 - Copy (361).docx
+++ b/Test_BP/Fol_2k_files_500(2)/es-ES/file 500_2 - Copy (361).docx
@@ -1,7 +1,7 @@
 
 <file path=word/document.xml><?xml version="1.0" encoding="utf-8"?>
 <w:document xmlns:wpc="http://schemas.microsoft.com/office/word/2010/wordprocessingCanvas" xmlns:cx="http://schemas.microsoft.com/office/drawing/2014/chartex" xmlns:cx1="http://schemas.microsoft.com/office/drawing/2015/9/8/chartex" xmlns:cx2="http://schemas.microsoft.com/office/drawing/2015/10/21/chartex" xmlns:cx3="http://schemas.microsoft.com/office/drawing/2016/5/9/chartex" xmlns:cx4="http://schemas.microsoft.com/office/drawing/2016/5/10/chartex" xmlns:cx5="http://schemas.microsoft.com/office/drawing/2016/5/11/chartex" xmlns:mc="http://schemas.openxmlformats.org/markup-compatibility/2006" xmlns:o="urn:schemas-microsoft-com:office:office" xmlns:r="http://schemas.openxmlformats.org/officeDocument/2006/relationships" xmlns:m="http://schemas.openxmlformats.org/officeDocument/2006/math" xmlns:v="urn:schemas-microsoft-com:vml" xmlns:wp14="http://schemas.microsoft.com/office/word/2010/wordprocessingDrawing" xmlns:wp="http://schemas.openxmlformats.org/drawingml/2006/wordprocessingDrawing" xmlns:w10="urn:schemas-microsoft-com:office:word" xmlns:w="http://schemas.openxmlformats.org/wordprocessingml/2006/main" xmlns:w14="http://schemas.microsoft.com/office/word/2010/wordml" xmlns:w15="http://schemas.microsoft.com/office/word/2012/wordml" xmlns:wne="http://schemas.microsoft.com/office/word/2006/wordml" xmlns:wpg="http://schemas.microsoft.com/office/word/2010/wordprocessingGroup" xmlns:wpi="http://schemas.microsoft.com/office/word/2010/wordprocessingInk" xmlns:wps="http://schemas.microsoft.com/office/word/2010/wordprocessingShape" mc:Ignorable="w14 w15 wp14">
-  <!-- Generated by Aspose.Words for Java 20.12.0 -->
+  <!-- Generated by Aspose.Words for Java 21.10.0 -->
   <w:body>
     <w:p>
       <w:pPr>
@@ -35,44 +35,44 @@
           <w:highlight w:val="none"/>
           <w:u w:val="none" w:color="auto"/>
           <w:effect w:val="none"/>
-          <w:bdr w:val="nil"/>
-          <w:shd w:val="clear" w:color="auto" w:fill="auto"/>
-          <w:vertAlign w:val="baseline"/>
-          <w:rtl w:val="0"/>
-          <w:cs w:val="0"/>
-          <w:lang w:val="es-ES" w:eastAsia="zh-TW" w:bidi="ar-SA"/>
-        </w:rPr>
-        <w:t>t èëxcèëpt tòò sòò tèëmpèër múýtúýãäl tãästèës mòòthèër.</w:t>
-      </w:r>
-      <w:r>
-        <w:rPr>
-          <w:rStyle w:val="DefaultParagraphFont"/>
-          <w:rFonts w:ascii="Calibri" w:eastAsia="Calibri" w:hAnsi="Calibri" w:cs="Calibri"/>
-          <w:b w:val="0"/>
-          <w:bCs w:val="0"/>
-          <w:i w:val="0"/>
-          <w:iCs w:val="0"/>
-          <w:caps w:val="0"/>
-          <w:smallCaps w:val="0"/>
-          <w:strike w:val="0"/>
-          <w:dstrike w:val="0"/>
-          <w:outline w:val="0"/>
-          <w:shadow w:val="0"/>
-          <w:emboss w:val="0"/>
-          <w:imprint w:val="0"/>
-          <w:noProof w:val="0"/>
-          <w:vanish w:val="0"/>
-          <w:color w:val="auto"/>
-          <w:spacing w:val="0"/>
-          <w:w w:val="100"/>
-          <w:kern w:val="0"/>
-          <w:position w:val="0"/>
-          <w:sz w:val="22"/>
-          <w:szCs w:val="22"/>
-          <w:highlight w:val="none"/>
-          <w:u w:val="none" w:color="auto"/>
-          <w:effect w:val="none"/>
-          <w:bdr w:val="nil"/>
+          <w:bdr w:val="none" w:sz="0" w:space="0" w:color="auto"/>
+          <w:shd w:val="clear" w:color="auto" w:fill="auto"/>
+          <w:vertAlign w:val="baseline"/>
+          <w:rtl w:val="0"/>
+          <w:cs w:val="0"/>
+          <w:lang w:val="es-ES" w:eastAsia="zh-TW" w:bidi="ar-SA"/>
+        </w:rPr>
+        <w:t>t èëxcèëpt tòõ sòõ tèëmpèër müûtüûáãl táãstèës mòõthèër.</w:t>
+      </w:r>
+      <w:r>
+        <w:rPr>
+          <w:rStyle w:val="DefaultParagraphFont"/>
+          <w:rFonts w:ascii="Calibri" w:eastAsia="Calibri" w:hAnsi="Calibri" w:cs="Calibri"/>
+          <w:b w:val="0"/>
+          <w:bCs w:val="0"/>
+          <w:i w:val="0"/>
+          <w:iCs w:val="0"/>
+          <w:caps w:val="0"/>
+          <w:smallCaps w:val="0"/>
+          <w:strike w:val="0"/>
+          <w:dstrike w:val="0"/>
+          <w:outline w:val="0"/>
+          <w:shadow w:val="0"/>
+          <w:emboss w:val="0"/>
+          <w:imprint w:val="0"/>
+          <w:noProof w:val="0"/>
+          <w:vanish w:val="0"/>
+          <w:color w:val="auto"/>
+          <w:spacing w:val="0"/>
+          <w:w w:val="100"/>
+          <w:kern w:val="0"/>
+          <w:position w:val="0"/>
+          <w:sz w:val="22"/>
+          <w:szCs w:val="22"/>
+          <w:highlight w:val="none"/>
+          <w:u w:val="none" w:color="auto"/>
+          <w:effect w:val="none"/>
+          <w:bdr w:val="none" w:sz="0" w:space="0" w:color="auto"/>
           <w:shd w:val="clear" w:color="auto" w:fill="auto"/>
           <w:vertAlign w:val="baseline"/>
           <w:rtl w:val="0"/>
@@ -109,44 +109,44 @@
           <w:highlight w:val="none"/>
           <w:u w:val="none" w:color="auto"/>
           <w:effect w:val="none"/>
-          <w:bdr w:val="nil"/>
-          <w:shd w:val="clear" w:color="auto" w:fill="auto"/>
-          <w:vertAlign w:val="baseline"/>
-          <w:rtl w:val="0"/>
-          <w:cs w:val="0"/>
-          <w:lang w:val="es-ES" w:eastAsia="zh-TW" w:bidi="ar-SA"/>
-        </w:rPr>
-        <w:t>Íntèêrèêstèêd cúültïîvàætèêd ïîts cöõntïînúüïîng nöõw yèêt àærèê.</w:t>
-      </w:r>
-      <w:r>
-        <w:rPr>
-          <w:rStyle w:val="DefaultParagraphFont"/>
-          <w:rFonts w:ascii="Calibri" w:eastAsia="Calibri" w:hAnsi="Calibri" w:cs="Calibri"/>
-          <w:b w:val="0"/>
-          <w:bCs w:val="0"/>
-          <w:i w:val="0"/>
-          <w:iCs w:val="0"/>
-          <w:caps w:val="0"/>
-          <w:smallCaps w:val="0"/>
-          <w:strike w:val="0"/>
-          <w:dstrike w:val="0"/>
-          <w:outline w:val="0"/>
-          <w:shadow w:val="0"/>
-          <w:emboss w:val="0"/>
-          <w:imprint w:val="0"/>
-          <w:noProof w:val="0"/>
-          <w:vanish w:val="0"/>
-          <w:color w:val="auto"/>
-          <w:spacing w:val="0"/>
-          <w:w w:val="100"/>
-          <w:kern w:val="0"/>
-          <w:position w:val="0"/>
-          <w:sz w:val="22"/>
-          <w:szCs w:val="22"/>
-          <w:highlight w:val="none"/>
-          <w:u w:val="none" w:color="auto"/>
-          <w:effect w:val="none"/>
-          <w:bdr w:val="nil"/>
+          <w:bdr w:val="none" w:sz="0" w:space="0" w:color="auto"/>
+          <w:shd w:val="clear" w:color="auto" w:fill="auto"/>
+          <w:vertAlign w:val="baseline"/>
+          <w:rtl w:val="0"/>
+          <w:cs w:val="0"/>
+          <w:lang w:val="es-ES" w:eastAsia="zh-TW" w:bidi="ar-SA"/>
+        </w:rPr>
+        <w:t>Ïntèérèéstèéd cúùltîïvæætèéd îïts cóòntîïnúùîïng nóòw yèét æærèé.</w:t>
+      </w:r>
+      <w:r>
+        <w:rPr>
+          <w:rStyle w:val="DefaultParagraphFont"/>
+          <w:rFonts w:ascii="Calibri" w:eastAsia="Calibri" w:hAnsi="Calibri" w:cs="Calibri"/>
+          <w:b w:val="0"/>
+          <w:bCs w:val="0"/>
+          <w:i w:val="0"/>
+          <w:iCs w:val="0"/>
+          <w:caps w:val="0"/>
+          <w:smallCaps w:val="0"/>
+          <w:strike w:val="0"/>
+          <w:dstrike w:val="0"/>
+          <w:outline w:val="0"/>
+          <w:shadow w:val="0"/>
+          <w:emboss w:val="0"/>
+          <w:imprint w:val="0"/>
+          <w:noProof w:val="0"/>
+          <w:vanish w:val="0"/>
+          <w:color w:val="auto"/>
+          <w:spacing w:val="0"/>
+          <w:w w:val="100"/>
+          <w:kern w:val="0"/>
+          <w:position w:val="0"/>
+          <w:sz w:val="22"/>
+          <w:szCs w:val="22"/>
+          <w:highlight w:val="none"/>
+          <w:u w:val="none" w:color="auto"/>
+          <w:effect w:val="none"/>
+          <w:bdr w:val="none" w:sz="0" w:space="0" w:color="auto"/>
           <w:shd w:val="clear" w:color="auto" w:fill="auto"/>
           <w:vertAlign w:val="baseline"/>
           <w:rtl w:val="0"/>
@@ -183,44 +183,44 @@
           <w:highlight w:val="none"/>
           <w:u w:val="none" w:color="auto"/>
           <w:effect w:val="none"/>
-          <w:bdr w:val="nil"/>
-          <w:shd w:val="clear" w:color="auto" w:fill="auto"/>
-          <w:vertAlign w:val="baseline"/>
-          <w:rtl w:val="0"/>
-          <w:cs w:val="0"/>
-          <w:lang w:val="es-ES" w:eastAsia="zh-TW" w:bidi="ar-SA"/>
-        </w:rPr>
-        <w:t>Õûût íìntêërêëstêëd àâccêëptàâncêë ôõûûr pàârtíìàâlíìty àâffrôõntíìng ûûnplêëàâsàânt why àâdd.</w:t>
-      </w:r>
-      <w:r>
-        <w:rPr>
-          <w:rStyle w:val="DefaultParagraphFont"/>
-          <w:rFonts w:ascii="Calibri" w:eastAsia="Calibri" w:hAnsi="Calibri" w:cs="Calibri"/>
-          <w:b w:val="0"/>
-          <w:bCs w:val="0"/>
-          <w:i w:val="0"/>
-          <w:iCs w:val="0"/>
-          <w:caps w:val="0"/>
-          <w:smallCaps w:val="0"/>
-          <w:strike w:val="0"/>
-          <w:dstrike w:val="0"/>
-          <w:outline w:val="0"/>
-          <w:shadow w:val="0"/>
-          <w:emboss w:val="0"/>
-          <w:imprint w:val="0"/>
-          <w:noProof w:val="0"/>
-          <w:vanish w:val="0"/>
-          <w:color w:val="auto"/>
-          <w:spacing w:val="0"/>
-          <w:w w:val="100"/>
-          <w:kern w:val="0"/>
-          <w:position w:val="0"/>
-          <w:sz w:val="22"/>
-          <w:szCs w:val="22"/>
-          <w:highlight w:val="none"/>
-          <w:u w:val="none" w:color="auto"/>
-          <w:effect w:val="none"/>
-          <w:bdr w:val="nil"/>
+          <w:bdr w:val="none" w:sz="0" w:space="0" w:color="auto"/>
+          <w:shd w:val="clear" w:color="auto" w:fill="auto"/>
+          <w:vertAlign w:val="baseline"/>
+          <w:rtl w:val="0"/>
+          <w:cs w:val="0"/>
+          <w:lang w:val="es-ES" w:eastAsia="zh-TW" w:bidi="ar-SA"/>
+        </w:rPr>
+        <w:t>Òüüt ïïntëèrëèstëèd ãäccëèptãäncëè òöüür pãärtïïãälïïty ãäffròöntïïng üünplëèãäsãänt why ãädd.</w:t>
+      </w:r>
+      <w:r>
+        <w:rPr>
+          <w:rStyle w:val="DefaultParagraphFont"/>
+          <w:rFonts w:ascii="Calibri" w:eastAsia="Calibri" w:hAnsi="Calibri" w:cs="Calibri"/>
+          <w:b w:val="0"/>
+          <w:bCs w:val="0"/>
+          <w:i w:val="0"/>
+          <w:iCs w:val="0"/>
+          <w:caps w:val="0"/>
+          <w:smallCaps w:val="0"/>
+          <w:strike w:val="0"/>
+          <w:dstrike w:val="0"/>
+          <w:outline w:val="0"/>
+          <w:shadow w:val="0"/>
+          <w:emboss w:val="0"/>
+          <w:imprint w:val="0"/>
+          <w:noProof w:val="0"/>
+          <w:vanish w:val="0"/>
+          <w:color w:val="auto"/>
+          <w:spacing w:val="0"/>
+          <w:w w:val="100"/>
+          <w:kern w:val="0"/>
+          <w:position w:val="0"/>
+          <w:sz w:val="22"/>
+          <w:szCs w:val="22"/>
+          <w:highlight w:val="none"/>
+          <w:u w:val="none" w:color="auto"/>
+          <w:effect w:val="none"/>
+          <w:bdr w:val="none" w:sz="0" w:space="0" w:color="auto"/>
           <w:shd w:val="clear" w:color="auto" w:fill="auto"/>
           <w:vertAlign w:val="baseline"/>
           <w:rtl w:val="0"/>
@@ -257,44 +257,44 @@
           <w:highlight w:val="none"/>
           <w:u w:val="none" w:color="auto"/>
           <w:effect w:val="none"/>
-          <w:bdr w:val="nil"/>
-          <w:shd w:val="clear" w:color="auto" w:fill="auto"/>
-          <w:vertAlign w:val="baseline"/>
-          <w:rtl w:val="0"/>
-          <w:cs w:val="0"/>
-          <w:lang w:val="es-ES" w:eastAsia="zh-TW" w:bidi="ar-SA"/>
-        </w:rPr>
-        <w:t>Ëstëëëëm gäãrdëën mëën yëët shy côóüúrsëë.</w:t>
-      </w:r>
-      <w:r>
-        <w:rPr>
-          <w:rStyle w:val="DefaultParagraphFont"/>
-          <w:rFonts w:ascii="Calibri" w:eastAsia="Calibri" w:hAnsi="Calibri" w:cs="Calibri"/>
-          <w:b w:val="0"/>
-          <w:bCs w:val="0"/>
-          <w:i w:val="0"/>
-          <w:iCs w:val="0"/>
-          <w:caps w:val="0"/>
-          <w:smallCaps w:val="0"/>
-          <w:strike w:val="0"/>
-          <w:dstrike w:val="0"/>
-          <w:outline w:val="0"/>
-          <w:shadow w:val="0"/>
-          <w:emboss w:val="0"/>
-          <w:imprint w:val="0"/>
-          <w:noProof w:val="0"/>
-          <w:vanish w:val="0"/>
-          <w:color w:val="auto"/>
-          <w:spacing w:val="0"/>
-          <w:w w:val="100"/>
-          <w:kern w:val="0"/>
-          <w:position w:val="0"/>
-          <w:sz w:val="22"/>
-          <w:szCs w:val="22"/>
-          <w:highlight w:val="none"/>
-          <w:u w:val="none" w:color="auto"/>
-          <w:effect w:val="none"/>
-          <w:bdr w:val="nil"/>
+          <w:bdr w:val="none" w:sz="0" w:space="0" w:color="auto"/>
+          <w:shd w:val="clear" w:color="auto" w:fill="auto"/>
+          <w:vertAlign w:val="baseline"/>
+          <w:rtl w:val="0"/>
+          <w:cs w:val="0"/>
+          <w:lang w:val="es-ES" w:eastAsia="zh-TW" w:bidi="ar-SA"/>
+        </w:rPr>
+        <w:t>Êstëèëèm gäärdëèn mëèn yëèt shy cóõùûrsëè.</w:t>
+      </w:r>
+      <w:r>
+        <w:rPr>
+          <w:rStyle w:val="DefaultParagraphFont"/>
+          <w:rFonts w:ascii="Calibri" w:eastAsia="Calibri" w:hAnsi="Calibri" w:cs="Calibri"/>
+          <w:b w:val="0"/>
+          <w:bCs w:val="0"/>
+          <w:i w:val="0"/>
+          <w:iCs w:val="0"/>
+          <w:caps w:val="0"/>
+          <w:smallCaps w:val="0"/>
+          <w:strike w:val="0"/>
+          <w:dstrike w:val="0"/>
+          <w:outline w:val="0"/>
+          <w:shadow w:val="0"/>
+          <w:emboss w:val="0"/>
+          <w:imprint w:val="0"/>
+          <w:noProof w:val="0"/>
+          <w:vanish w:val="0"/>
+          <w:color w:val="auto"/>
+          <w:spacing w:val="0"/>
+          <w:w w:val="100"/>
+          <w:kern w:val="0"/>
+          <w:position w:val="0"/>
+          <w:sz w:val="22"/>
+          <w:szCs w:val="22"/>
+          <w:highlight w:val="none"/>
+          <w:u w:val="none" w:color="auto"/>
+          <w:effect w:val="none"/>
+          <w:bdr w:val="none" w:sz="0" w:space="0" w:color="auto"/>
           <w:shd w:val="clear" w:color="auto" w:fill="auto"/>
           <w:vertAlign w:val="baseline"/>
           <w:rtl w:val="0"/>
@@ -331,44 +331,44 @@
           <w:highlight w:val="none"/>
           <w:u w:val="none" w:color="auto"/>
           <w:effect w:val="none"/>
-          <w:bdr w:val="nil"/>
-          <w:shd w:val="clear" w:color="auto" w:fill="auto"/>
-          <w:vertAlign w:val="baseline"/>
-          <w:rtl w:val="0"/>
-          <w:cs w:val="0"/>
-          <w:lang w:val="es-ES" w:eastAsia="zh-TW" w:bidi="ar-SA"/>
-        </w:rPr>
-        <w:t>Cöônsûýltêéd ûýp my töôlêérââbly söômêétîìmêés pêérpêétûýââl öôh.</w:t>
-      </w:r>
-      <w:r>
-        <w:rPr>
-          <w:rStyle w:val="DefaultParagraphFont"/>
-          <w:rFonts w:ascii="Calibri" w:eastAsia="Calibri" w:hAnsi="Calibri" w:cs="Calibri"/>
-          <w:b w:val="0"/>
-          <w:bCs w:val="0"/>
-          <w:i w:val="0"/>
-          <w:iCs w:val="0"/>
-          <w:caps w:val="0"/>
-          <w:smallCaps w:val="0"/>
-          <w:strike w:val="0"/>
-          <w:dstrike w:val="0"/>
-          <w:outline w:val="0"/>
-          <w:shadow w:val="0"/>
-          <w:emboss w:val="0"/>
-          <w:imprint w:val="0"/>
-          <w:noProof w:val="0"/>
-          <w:vanish w:val="0"/>
-          <w:color w:val="auto"/>
-          <w:spacing w:val="0"/>
-          <w:w w:val="100"/>
-          <w:kern w:val="0"/>
-          <w:position w:val="0"/>
-          <w:sz w:val="22"/>
-          <w:szCs w:val="22"/>
-          <w:highlight w:val="none"/>
-          <w:u w:val="none" w:color="auto"/>
-          <w:effect w:val="none"/>
-          <w:bdr w:val="nil"/>
+          <w:bdr w:val="none" w:sz="0" w:space="0" w:color="auto"/>
+          <w:shd w:val="clear" w:color="auto" w:fill="auto"/>
+          <w:vertAlign w:val="baseline"/>
+          <w:rtl w:val="0"/>
+          <w:cs w:val="0"/>
+          <w:lang w:val="es-ES" w:eastAsia="zh-TW" w:bidi="ar-SA"/>
+        </w:rPr>
+        <w:t>Côònsüùltëèd üùp my tôòlëèràãbly sôòmëètïímëès pëèrpëètüùàãl ôòh.</w:t>
+      </w:r>
+      <w:r>
+        <w:rPr>
+          <w:rStyle w:val="DefaultParagraphFont"/>
+          <w:rFonts w:ascii="Calibri" w:eastAsia="Calibri" w:hAnsi="Calibri" w:cs="Calibri"/>
+          <w:b w:val="0"/>
+          <w:bCs w:val="0"/>
+          <w:i w:val="0"/>
+          <w:iCs w:val="0"/>
+          <w:caps w:val="0"/>
+          <w:smallCaps w:val="0"/>
+          <w:strike w:val="0"/>
+          <w:dstrike w:val="0"/>
+          <w:outline w:val="0"/>
+          <w:shadow w:val="0"/>
+          <w:emboss w:val="0"/>
+          <w:imprint w:val="0"/>
+          <w:noProof w:val="0"/>
+          <w:vanish w:val="0"/>
+          <w:color w:val="auto"/>
+          <w:spacing w:val="0"/>
+          <w:w w:val="100"/>
+          <w:kern w:val="0"/>
+          <w:position w:val="0"/>
+          <w:sz w:val="22"/>
+          <w:szCs w:val="22"/>
+          <w:highlight w:val="none"/>
+          <w:u w:val="none" w:color="auto"/>
+          <w:effect w:val="none"/>
+          <w:bdr w:val="none" w:sz="0" w:space="0" w:color="auto"/>
           <w:shd w:val="clear" w:color="auto" w:fill="auto"/>
           <w:vertAlign w:val="baseline"/>
           <w:rtl w:val="0"/>
@@ -405,44 +405,44 @@
           <w:highlight w:val="none"/>
           <w:u w:val="none" w:color="auto"/>
           <w:effect w:val="none"/>
-          <w:bdr w:val="nil"/>
-          <w:shd w:val="clear" w:color="auto" w:fill="auto"/>
-          <w:vertAlign w:val="baseline"/>
-          <w:rtl w:val="0"/>
-          <w:cs w:val="0"/>
-          <w:lang w:val="es-ES" w:eastAsia="zh-TW" w:bidi="ar-SA"/>
-        </w:rPr>
-        <w:t>Èxprêèssîîõòn æâccêèptæâncêè îîmprýüdêèncêè pæârtîîcýülæâr hæâd êèæât ýünsæâtîîæâblêè.</w:t>
-      </w:r>
-      <w:r>
-        <w:rPr>
-          <w:rStyle w:val="DefaultParagraphFont"/>
-          <w:rFonts w:ascii="Calibri" w:eastAsia="Calibri" w:hAnsi="Calibri" w:cs="Calibri"/>
-          <w:b w:val="0"/>
-          <w:bCs w:val="0"/>
-          <w:i w:val="0"/>
-          <w:iCs w:val="0"/>
-          <w:caps w:val="0"/>
-          <w:smallCaps w:val="0"/>
-          <w:strike w:val="0"/>
-          <w:dstrike w:val="0"/>
-          <w:outline w:val="0"/>
-          <w:shadow w:val="0"/>
-          <w:emboss w:val="0"/>
-          <w:imprint w:val="0"/>
-          <w:noProof w:val="0"/>
-          <w:vanish w:val="0"/>
-          <w:color w:val="auto"/>
-          <w:spacing w:val="0"/>
-          <w:w w:val="100"/>
-          <w:kern w:val="0"/>
-          <w:position w:val="0"/>
-          <w:sz w:val="22"/>
-          <w:szCs w:val="22"/>
-          <w:highlight w:val="none"/>
-          <w:u w:val="none" w:color="auto"/>
-          <w:effect w:val="none"/>
-          <w:bdr w:val="nil"/>
+          <w:bdr w:val="none" w:sz="0" w:space="0" w:color="auto"/>
+          <w:shd w:val="clear" w:color="auto" w:fill="auto"/>
+          <w:vertAlign w:val="baseline"/>
+          <w:rtl w:val="0"/>
+          <w:cs w:val="0"/>
+          <w:lang w:val="es-ES" w:eastAsia="zh-TW" w:bidi="ar-SA"/>
+        </w:rPr>
+        <w:t>Èxpréêssíîóön áæccéêptáæncéê íîmprüýdéêncéê páærtíîcüýláær háæd éêáæt üýnsáætíîáæbléê.</w:t>
+      </w:r>
+      <w:r>
+        <w:rPr>
+          <w:rStyle w:val="DefaultParagraphFont"/>
+          <w:rFonts w:ascii="Calibri" w:eastAsia="Calibri" w:hAnsi="Calibri" w:cs="Calibri"/>
+          <w:b w:val="0"/>
+          <w:bCs w:val="0"/>
+          <w:i w:val="0"/>
+          <w:iCs w:val="0"/>
+          <w:caps w:val="0"/>
+          <w:smallCaps w:val="0"/>
+          <w:strike w:val="0"/>
+          <w:dstrike w:val="0"/>
+          <w:outline w:val="0"/>
+          <w:shadow w:val="0"/>
+          <w:emboss w:val="0"/>
+          <w:imprint w:val="0"/>
+          <w:noProof w:val="0"/>
+          <w:vanish w:val="0"/>
+          <w:color w:val="auto"/>
+          <w:spacing w:val="0"/>
+          <w:w w:val="100"/>
+          <w:kern w:val="0"/>
+          <w:position w:val="0"/>
+          <w:sz w:val="22"/>
+          <w:szCs w:val="22"/>
+          <w:highlight w:val="none"/>
+          <w:u w:val="none" w:color="auto"/>
+          <w:effect w:val="none"/>
+          <w:bdr w:val="none" w:sz="0" w:space="0" w:color="auto"/>
           <w:shd w:val="clear" w:color="auto" w:fill="auto"/>
           <w:vertAlign w:val="baseline"/>
           <w:rtl w:val="0"/>
@@ -485,44 +485,44 @@
           <w:highlight w:val="none"/>
           <w:u w:val="none" w:color="auto"/>
           <w:effect w:val="none"/>
-          <w:bdr w:val="nil"/>
-          <w:shd w:val="clear" w:color="auto" w:fill="auto"/>
-          <w:vertAlign w:val="baseline"/>
-          <w:rtl w:val="0"/>
-          <w:cs w:val="0"/>
-          <w:lang w:val="es-ES" w:eastAsia="zh-TW" w:bidi="ar-SA"/>
-        </w:rPr>
-        <w:t>Håàd dëênóötïìng próöpëêrly jóöïìntûürëê yóöûü óöccåàsïìóön dïìrëêctly råàïìllëêry.</w:t>
-      </w:r>
-      <w:r>
-        <w:rPr>
-          <w:rStyle w:val="DefaultParagraphFont"/>
-          <w:rFonts w:ascii="Calibri" w:eastAsia="Calibri" w:hAnsi="Calibri" w:cs="Calibri"/>
-          <w:b w:val="0"/>
-          <w:bCs w:val="0"/>
-          <w:i w:val="0"/>
-          <w:iCs w:val="0"/>
-          <w:caps w:val="0"/>
-          <w:smallCaps w:val="0"/>
-          <w:strike w:val="0"/>
-          <w:dstrike w:val="0"/>
-          <w:outline w:val="0"/>
-          <w:shadow w:val="0"/>
-          <w:emboss w:val="0"/>
-          <w:imprint w:val="0"/>
-          <w:noProof w:val="0"/>
-          <w:vanish w:val="0"/>
-          <w:color w:val="auto"/>
-          <w:spacing w:val="0"/>
-          <w:w w:val="100"/>
-          <w:kern w:val="0"/>
-          <w:position w:val="0"/>
-          <w:sz w:val="22"/>
-          <w:szCs w:val="22"/>
-          <w:highlight w:val="none"/>
-          <w:u w:val="none" w:color="auto"/>
-          <w:effect w:val="none"/>
-          <w:bdr w:val="nil"/>
+          <w:bdr w:val="none" w:sz="0" w:space="0" w:color="auto"/>
+          <w:shd w:val="clear" w:color="auto" w:fill="auto"/>
+          <w:vertAlign w:val="baseline"/>
+          <w:rtl w:val="0"/>
+          <w:cs w:val="0"/>
+          <w:lang w:val="es-ES" w:eastAsia="zh-TW" w:bidi="ar-SA"/>
+        </w:rPr>
+        <w:t>Hããd dêénòòtìïng pròòpêérly jòòìïntüürêé yòòüü òòccããsìïòòn dìïrêéctly rããìïllêéry.</w:t>
+      </w:r>
+      <w:r>
+        <w:rPr>
+          <w:rStyle w:val="DefaultParagraphFont"/>
+          <w:rFonts w:ascii="Calibri" w:eastAsia="Calibri" w:hAnsi="Calibri" w:cs="Calibri"/>
+          <w:b w:val="0"/>
+          <w:bCs w:val="0"/>
+          <w:i w:val="0"/>
+          <w:iCs w:val="0"/>
+          <w:caps w:val="0"/>
+          <w:smallCaps w:val="0"/>
+          <w:strike w:val="0"/>
+          <w:dstrike w:val="0"/>
+          <w:outline w:val="0"/>
+          <w:shadow w:val="0"/>
+          <w:emboss w:val="0"/>
+          <w:imprint w:val="0"/>
+          <w:noProof w:val="0"/>
+          <w:vanish w:val="0"/>
+          <w:color w:val="auto"/>
+          <w:spacing w:val="0"/>
+          <w:w w:val="100"/>
+          <w:kern w:val="0"/>
+          <w:position w:val="0"/>
+          <w:sz w:val="22"/>
+          <w:szCs w:val="22"/>
+          <w:highlight w:val="none"/>
+          <w:u w:val="none" w:color="auto"/>
+          <w:effect w:val="none"/>
+          <w:bdr w:val="none" w:sz="0" w:space="0" w:color="auto"/>
           <w:shd w:val="clear" w:color="auto" w:fill="auto"/>
           <w:vertAlign w:val="baseline"/>
           <w:rtl w:val="0"/>
@@ -559,44 +559,44 @@
           <w:highlight w:val="none"/>
           <w:u w:val="none" w:color="auto"/>
           <w:effect w:val="none"/>
-          <w:bdr w:val="nil"/>
-          <w:shd w:val="clear" w:color="auto" w:fill="auto"/>
-          <w:vertAlign w:val="baseline"/>
-          <w:rtl w:val="0"/>
-          <w:cs w:val="0"/>
-          <w:lang w:val="es-ES" w:eastAsia="zh-TW" w:bidi="ar-SA"/>
-        </w:rPr>
-        <w:t>Ïn sææïìd tõó õóf põóõór fûûll bëè põóst fææcëè snûûg.</w:t>
-      </w:r>
-      <w:r>
-        <w:rPr>
-          <w:rStyle w:val="DefaultParagraphFont"/>
-          <w:rFonts w:ascii="Calibri" w:eastAsia="Calibri" w:hAnsi="Calibri" w:cs="Calibri"/>
-          <w:b w:val="0"/>
-          <w:bCs w:val="0"/>
-          <w:i w:val="0"/>
-          <w:iCs w:val="0"/>
-          <w:caps w:val="0"/>
-          <w:smallCaps w:val="0"/>
-          <w:strike w:val="0"/>
-          <w:dstrike w:val="0"/>
-          <w:outline w:val="0"/>
-          <w:shadow w:val="0"/>
-          <w:emboss w:val="0"/>
-          <w:imprint w:val="0"/>
-          <w:noProof w:val="0"/>
-          <w:vanish w:val="0"/>
-          <w:color w:val="auto"/>
-          <w:spacing w:val="0"/>
-          <w:w w:val="100"/>
-          <w:kern w:val="0"/>
-          <w:position w:val="0"/>
-          <w:sz w:val="22"/>
-          <w:szCs w:val="22"/>
-          <w:highlight w:val="none"/>
-          <w:u w:val="none" w:color="auto"/>
-          <w:effect w:val="none"/>
-          <w:bdr w:val="nil"/>
+          <w:bdr w:val="none" w:sz="0" w:space="0" w:color="auto"/>
+          <w:shd w:val="clear" w:color="auto" w:fill="auto"/>
+          <w:vertAlign w:val="baseline"/>
+          <w:rtl w:val="0"/>
+          <w:cs w:val="0"/>
+          <w:lang w:val="es-ES" w:eastAsia="zh-TW" w:bidi="ar-SA"/>
+        </w:rPr>
+        <w:t>Ín sàãïïd tòö òöf pòöòör fúüll bëë pòöst fàãcëë snúüg.</w:t>
+      </w:r>
+      <w:r>
+        <w:rPr>
+          <w:rStyle w:val="DefaultParagraphFont"/>
+          <w:rFonts w:ascii="Calibri" w:eastAsia="Calibri" w:hAnsi="Calibri" w:cs="Calibri"/>
+          <w:b w:val="0"/>
+          <w:bCs w:val="0"/>
+          <w:i w:val="0"/>
+          <w:iCs w:val="0"/>
+          <w:caps w:val="0"/>
+          <w:smallCaps w:val="0"/>
+          <w:strike w:val="0"/>
+          <w:dstrike w:val="0"/>
+          <w:outline w:val="0"/>
+          <w:shadow w:val="0"/>
+          <w:emboss w:val="0"/>
+          <w:imprint w:val="0"/>
+          <w:noProof w:val="0"/>
+          <w:vanish w:val="0"/>
+          <w:color w:val="auto"/>
+          <w:spacing w:val="0"/>
+          <w:w w:val="100"/>
+          <w:kern w:val="0"/>
+          <w:position w:val="0"/>
+          <w:sz w:val="22"/>
+          <w:szCs w:val="22"/>
+          <w:highlight w:val="none"/>
+          <w:u w:val="none" w:color="auto"/>
+          <w:effect w:val="none"/>
+          <w:bdr w:val="none" w:sz="0" w:space="0" w:color="auto"/>
           <w:shd w:val="clear" w:color="auto" w:fill="auto"/>
           <w:vertAlign w:val="baseline"/>
           <w:rtl w:val="0"/>
@@ -633,44 +633,44 @@
           <w:highlight w:val="none"/>
           <w:u w:val="none" w:color="auto"/>
           <w:effect w:val="none"/>
-          <w:bdr w:val="nil"/>
-          <w:shd w:val="clear" w:color="auto" w:fill="auto"/>
-          <w:vertAlign w:val="baseline"/>
-          <w:rtl w:val="0"/>
-          <w:cs w:val="0"/>
-          <w:lang w:val="es-ES" w:eastAsia="zh-TW" w:bidi="ar-SA"/>
-        </w:rPr>
-        <w:t>Ìntrõódûýcééd ìïmprûýdééncéé séééé sååy ûýnplééååsìïng déévõónshìïréé ååccééptååncéé sõón.</w:t>
-      </w:r>
-      <w:r>
-        <w:rPr>
-          <w:rStyle w:val="DefaultParagraphFont"/>
-          <w:rFonts w:ascii="Calibri" w:eastAsia="Calibri" w:hAnsi="Calibri" w:cs="Calibri"/>
-          <w:b w:val="0"/>
-          <w:bCs w:val="0"/>
-          <w:i w:val="0"/>
-          <w:iCs w:val="0"/>
-          <w:caps w:val="0"/>
-          <w:smallCaps w:val="0"/>
-          <w:strike w:val="0"/>
-          <w:dstrike w:val="0"/>
-          <w:outline w:val="0"/>
-          <w:shadow w:val="0"/>
-          <w:emboss w:val="0"/>
-          <w:imprint w:val="0"/>
-          <w:noProof w:val="0"/>
-          <w:vanish w:val="0"/>
-          <w:color w:val="auto"/>
-          <w:spacing w:val="0"/>
-          <w:w w:val="100"/>
-          <w:kern w:val="0"/>
-          <w:position w:val="0"/>
-          <w:sz w:val="22"/>
-          <w:szCs w:val="22"/>
-          <w:highlight w:val="none"/>
-          <w:u w:val="none" w:color="auto"/>
-          <w:effect w:val="none"/>
-          <w:bdr w:val="nil"/>
+          <w:bdr w:val="none" w:sz="0" w:space="0" w:color="auto"/>
+          <w:shd w:val="clear" w:color="auto" w:fill="auto"/>
+          <w:vertAlign w:val="baseline"/>
+          <w:rtl w:val="0"/>
+          <w:cs w:val="0"/>
+          <w:lang w:val="es-ES" w:eastAsia="zh-TW" w:bidi="ar-SA"/>
+        </w:rPr>
+        <w:t>Ïntrõódýúcéëd ìímprýúdéëncéë séëéë sâæy ýúnpléëâæsìíng déëvõónshìíréë âæccéëptâæncéë sõón.</w:t>
+      </w:r>
+      <w:r>
+        <w:rPr>
+          <w:rStyle w:val="DefaultParagraphFont"/>
+          <w:rFonts w:ascii="Calibri" w:eastAsia="Calibri" w:hAnsi="Calibri" w:cs="Calibri"/>
+          <w:b w:val="0"/>
+          <w:bCs w:val="0"/>
+          <w:i w:val="0"/>
+          <w:iCs w:val="0"/>
+          <w:caps w:val="0"/>
+          <w:smallCaps w:val="0"/>
+          <w:strike w:val="0"/>
+          <w:dstrike w:val="0"/>
+          <w:outline w:val="0"/>
+          <w:shadow w:val="0"/>
+          <w:emboss w:val="0"/>
+          <w:imprint w:val="0"/>
+          <w:noProof w:val="0"/>
+          <w:vanish w:val="0"/>
+          <w:color w:val="auto"/>
+          <w:spacing w:val="0"/>
+          <w:w w:val="100"/>
+          <w:kern w:val="0"/>
+          <w:position w:val="0"/>
+          <w:sz w:val="22"/>
+          <w:szCs w:val="22"/>
+          <w:highlight w:val="none"/>
+          <w:u w:val="none" w:color="auto"/>
+          <w:effect w:val="none"/>
+          <w:bdr w:val="none" w:sz="0" w:space="0" w:color="auto"/>
           <w:shd w:val="clear" w:color="auto" w:fill="auto"/>
           <w:vertAlign w:val="baseline"/>
           <w:rtl w:val="0"/>
@@ -707,44 +707,44 @@
           <w:highlight w:val="none"/>
           <w:u w:val="none" w:color="auto"/>
           <w:effect w:val="none"/>
-          <w:bdr w:val="nil"/>
-          <w:shd w:val="clear" w:color="auto" w:fill="auto"/>
-          <w:vertAlign w:val="baseline"/>
-          <w:rtl w:val="0"/>
-          <w:cs w:val="0"/>
-          <w:lang w:val="es-ES" w:eastAsia="zh-TW" w:bidi="ar-SA"/>
-        </w:rPr>
-        <w:t>Èxêètêèr lõõngêèr wììsdõõm gâäy nõõr dêèsììgn âägêè.</w:t>
-      </w:r>
-      <w:r>
-        <w:rPr>
-          <w:rStyle w:val="DefaultParagraphFont"/>
-          <w:rFonts w:ascii="Calibri" w:eastAsia="Calibri" w:hAnsi="Calibri" w:cs="Calibri"/>
-          <w:b w:val="0"/>
-          <w:bCs w:val="0"/>
-          <w:i w:val="0"/>
-          <w:iCs w:val="0"/>
-          <w:caps w:val="0"/>
-          <w:smallCaps w:val="0"/>
-          <w:strike w:val="0"/>
-          <w:dstrike w:val="0"/>
-          <w:outline w:val="0"/>
-          <w:shadow w:val="0"/>
-          <w:emboss w:val="0"/>
-          <w:imprint w:val="0"/>
-          <w:noProof w:val="0"/>
-          <w:vanish w:val="0"/>
-          <w:color w:val="auto"/>
-          <w:spacing w:val="0"/>
-          <w:w w:val="100"/>
-          <w:kern w:val="0"/>
-          <w:position w:val="0"/>
-          <w:sz w:val="22"/>
-          <w:szCs w:val="22"/>
-          <w:highlight w:val="none"/>
-          <w:u w:val="none" w:color="auto"/>
-          <w:effect w:val="none"/>
-          <w:bdr w:val="nil"/>
+          <w:bdr w:val="none" w:sz="0" w:space="0" w:color="auto"/>
+          <w:shd w:val="clear" w:color="auto" w:fill="auto"/>
+          <w:vertAlign w:val="baseline"/>
+          <w:rtl w:val="0"/>
+          <w:cs w:val="0"/>
+          <w:lang w:val="es-ES" w:eastAsia="zh-TW" w:bidi="ar-SA"/>
+        </w:rPr>
+        <w:t>Éxêètêèr lôóngêèr wíìsdôóm gåáy nôór dêèsíìgn åágêè.</w:t>
+      </w:r>
+      <w:r>
+        <w:rPr>
+          <w:rStyle w:val="DefaultParagraphFont"/>
+          <w:rFonts w:ascii="Calibri" w:eastAsia="Calibri" w:hAnsi="Calibri" w:cs="Calibri"/>
+          <w:b w:val="0"/>
+          <w:bCs w:val="0"/>
+          <w:i w:val="0"/>
+          <w:iCs w:val="0"/>
+          <w:caps w:val="0"/>
+          <w:smallCaps w:val="0"/>
+          <w:strike w:val="0"/>
+          <w:dstrike w:val="0"/>
+          <w:outline w:val="0"/>
+          <w:shadow w:val="0"/>
+          <w:emboss w:val="0"/>
+          <w:imprint w:val="0"/>
+          <w:noProof w:val="0"/>
+          <w:vanish w:val="0"/>
+          <w:color w:val="auto"/>
+          <w:spacing w:val="0"/>
+          <w:w w:val="100"/>
+          <w:kern w:val="0"/>
+          <w:position w:val="0"/>
+          <w:sz w:val="22"/>
+          <w:szCs w:val="22"/>
+          <w:highlight w:val="none"/>
+          <w:u w:val="none" w:color="auto"/>
+          <w:effect w:val="none"/>
+          <w:bdr w:val="none" w:sz="0" w:space="0" w:color="auto"/>
           <w:shd w:val="clear" w:color="auto" w:fill="auto"/>
           <w:vertAlign w:val="baseline"/>
           <w:rtl w:val="0"/>
@@ -781,44 +781,44 @@
           <w:highlight w:val="none"/>
           <w:u w:val="none" w:color="auto"/>
           <w:effect w:val="none"/>
-          <w:bdr w:val="nil"/>
-          <w:shd w:val="clear" w:color="auto" w:fill="auto"/>
-          <w:vertAlign w:val="baseline"/>
-          <w:rtl w:val="0"/>
-          <w:cs w:val="0"/>
-          <w:lang w:val="es-ES" w:eastAsia="zh-TW" w:bidi="ar-SA"/>
-        </w:rPr>
-        <w:t>Àm wééáâthéér tôõ ééntéérééd nôõrláând nôõ ìín shôõwìíng séérvìícéé.</w:t>
-      </w:r>
-      <w:r>
-        <w:rPr>
-          <w:rStyle w:val="DefaultParagraphFont"/>
-          <w:rFonts w:ascii="Calibri" w:eastAsia="Calibri" w:hAnsi="Calibri" w:cs="Calibri"/>
-          <w:b w:val="0"/>
-          <w:bCs w:val="0"/>
-          <w:i w:val="0"/>
-          <w:iCs w:val="0"/>
-          <w:caps w:val="0"/>
-          <w:smallCaps w:val="0"/>
-          <w:strike w:val="0"/>
-          <w:dstrike w:val="0"/>
-          <w:outline w:val="0"/>
-          <w:shadow w:val="0"/>
-          <w:emboss w:val="0"/>
-          <w:imprint w:val="0"/>
-          <w:noProof w:val="0"/>
-          <w:vanish w:val="0"/>
-          <w:color w:val="auto"/>
-          <w:spacing w:val="0"/>
-          <w:w w:val="100"/>
-          <w:kern w:val="0"/>
-          <w:position w:val="0"/>
-          <w:sz w:val="22"/>
-          <w:szCs w:val="22"/>
-          <w:highlight w:val="none"/>
-          <w:u w:val="none" w:color="auto"/>
-          <w:effect w:val="none"/>
-          <w:bdr w:val="nil"/>
+          <w:bdr w:val="none" w:sz="0" w:space="0" w:color="auto"/>
+          <w:shd w:val="clear" w:color="auto" w:fill="auto"/>
+          <w:vertAlign w:val="baseline"/>
+          <w:rtl w:val="0"/>
+          <w:cs w:val="0"/>
+          <w:lang w:val="es-ES" w:eastAsia="zh-TW" w:bidi="ar-SA"/>
+        </w:rPr>
+        <w:t>Ám wêèâàthêèr tõò êèntêèrêèd nõòrlâànd nõò íín shõòwííng sêèrvíícêè.</w:t>
+      </w:r>
+      <w:r>
+        <w:rPr>
+          <w:rStyle w:val="DefaultParagraphFont"/>
+          <w:rFonts w:ascii="Calibri" w:eastAsia="Calibri" w:hAnsi="Calibri" w:cs="Calibri"/>
+          <w:b w:val="0"/>
+          <w:bCs w:val="0"/>
+          <w:i w:val="0"/>
+          <w:iCs w:val="0"/>
+          <w:caps w:val="0"/>
+          <w:smallCaps w:val="0"/>
+          <w:strike w:val="0"/>
+          <w:dstrike w:val="0"/>
+          <w:outline w:val="0"/>
+          <w:shadow w:val="0"/>
+          <w:emboss w:val="0"/>
+          <w:imprint w:val="0"/>
+          <w:noProof w:val="0"/>
+          <w:vanish w:val="0"/>
+          <w:color w:val="auto"/>
+          <w:spacing w:val="0"/>
+          <w:w w:val="100"/>
+          <w:kern w:val="0"/>
+          <w:position w:val="0"/>
+          <w:sz w:val="22"/>
+          <w:szCs w:val="22"/>
+          <w:highlight w:val="none"/>
+          <w:u w:val="none" w:color="auto"/>
+          <w:effect w:val="none"/>
+          <w:bdr w:val="none" w:sz="0" w:space="0" w:color="auto"/>
           <w:shd w:val="clear" w:color="auto" w:fill="auto"/>
           <w:vertAlign w:val="baseline"/>
           <w:rtl w:val="0"/>
@@ -855,44 +855,44 @@
           <w:highlight w:val="none"/>
           <w:u w:val="none" w:color="auto"/>
           <w:effect w:val="none"/>
-          <w:bdr w:val="nil"/>
-          <w:shd w:val="clear" w:color="auto" w:fill="auto"/>
-          <w:vertAlign w:val="baseline"/>
-          <w:rtl w:val="0"/>
-          <w:cs w:val="0"/>
-          <w:lang w:val="es-ES" w:eastAsia="zh-TW" w:bidi="ar-SA"/>
-        </w:rPr>
-        <w:t>Nòôr réêpéêáætéêd spéêáækîíng shy áæppéêtîítéê.</w:t>
-      </w:r>
-      <w:r>
-        <w:rPr>
-          <w:rStyle w:val="DefaultParagraphFont"/>
-          <w:rFonts w:ascii="Calibri" w:eastAsia="Calibri" w:hAnsi="Calibri" w:cs="Calibri"/>
-          <w:b w:val="0"/>
-          <w:bCs w:val="0"/>
-          <w:i w:val="0"/>
-          <w:iCs w:val="0"/>
-          <w:caps w:val="0"/>
-          <w:smallCaps w:val="0"/>
-          <w:strike w:val="0"/>
-          <w:dstrike w:val="0"/>
-          <w:outline w:val="0"/>
-          <w:shadow w:val="0"/>
-          <w:emboss w:val="0"/>
-          <w:imprint w:val="0"/>
-          <w:noProof w:val="0"/>
-          <w:vanish w:val="0"/>
-          <w:color w:val="auto"/>
-          <w:spacing w:val="0"/>
-          <w:w w:val="100"/>
-          <w:kern w:val="0"/>
-          <w:position w:val="0"/>
-          <w:sz w:val="22"/>
-          <w:szCs w:val="22"/>
-          <w:highlight w:val="none"/>
-          <w:u w:val="none" w:color="auto"/>
-          <w:effect w:val="none"/>
-          <w:bdr w:val="nil"/>
+          <w:bdr w:val="none" w:sz="0" w:space="0" w:color="auto"/>
+          <w:shd w:val="clear" w:color="auto" w:fill="auto"/>
+          <w:vertAlign w:val="baseline"/>
+          <w:rtl w:val="0"/>
+          <w:cs w:val="0"/>
+          <w:lang w:val="es-ES" w:eastAsia="zh-TW" w:bidi="ar-SA"/>
+        </w:rPr>
+        <w:t>Nöõr rêépêéäåtêéd spêéäåkïïng shy äåppêétïïtêé.</w:t>
+      </w:r>
+      <w:r>
+        <w:rPr>
+          <w:rStyle w:val="DefaultParagraphFont"/>
+          <w:rFonts w:ascii="Calibri" w:eastAsia="Calibri" w:hAnsi="Calibri" w:cs="Calibri"/>
+          <w:b w:val="0"/>
+          <w:bCs w:val="0"/>
+          <w:i w:val="0"/>
+          <w:iCs w:val="0"/>
+          <w:caps w:val="0"/>
+          <w:smallCaps w:val="0"/>
+          <w:strike w:val="0"/>
+          <w:dstrike w:val="0"/>
+          <w:outline w:val="0"/>
+          <w:shadow w:val="0"/>
+          <w:emboss w:val="0"/>
+          <w:imprint w:val="0"/>
+          <w:noProof w:val="0"/>
+          <w:vanish w:val="0"/>
+          <w:color w:val="auto"/>
+          <w:spacing w:val="0"/>
+          <w:w w:val="100"/>
+          <w:kern w:val="0"/>
+          <w:position w:val="0"/>
+          <w:sz w:val="22"/>
+          <w:szCs w:val="22"/>
+          <w:highlight w:val="none"/>
+          <w:u w:val="none" w:color="auto"/>
+          <w:effect w:val="none"/>
+          <w:bdr w:val="none" w:sz="0" w:space="0" w:color="auto"/>
           <w:shd w:val="clear" w:color="auto" w:fill="auto"/>
           <w:vertAlign w:val="baseline"/>
           <w:rtl w:val="0"/>
@@ -929,44 +929,44 @@
           <w:highlight w:val="none"/>
           <w:u w:val="none" w:color="auto"/>
           <w:effect w:val="none"/>
-          <w:bdr w:val="nil"/>
-          <w:shd w:val="clear" w:color="auto" w:fill="auto"/>
-          <w:vertAlign w:val="baseline"/>
-          <w:rtl w:val="0"/>
-          <w:cs w:val="0"/>
-          <w:lang w:val="es-ES" w:eastAsia="zh-TW" w:bidi="ar-SA"/>
-        </w:rPr>
-        <w:t>Êxcïïtêêd ïït hãåstïïly ãån pãåstýürêê ïït òõbsêêrvêê.</w:t>
-      </w:r>
-      <w:r>
-        <w:rPr>
-          <w:rStyle w:val="DefaultParagraphFont"/>
-          <w:rFonts w:ascii="Calibri" w:eastAsia="Calibri" w:hAnsi="Calibri" w:cs="Calibri"/>
-          <w:b w:val="0"/>
-          <w:bCs w:val="0"/>
-          <w:i w:val="0"/>
-          <w:iCs w:val="0"/>
-          <w:caps w:val="0"/>
-          <w:smallCaps w:val="0"/>
-          <w:strike w:val="0"/>
-          <w:dstrike w:val="0"/>
-          <w:outline w:val="0"/>
-          <w:shadow w:val="0"/>
-          <w:emboss w:val="0"/>
-          <w:imprint w:val="0"/>
-          <w:noProof w:val="0"/>
-          <w:vanish w:val="0"/>
-          <w:color w:val="auto"/>
-          <w:spacing w:val="0"/>
-          <w:w w:val="100"/>
-          <w:kern w:val="0"/>
-          <w:position w:val="0"/>
-          <w:sz w:val="22"/>
-          <w:szCs w:val="22"/>
-          <w:highlight w:val="none"/>
-          <w:u w:val="none" w:color="auto"/>
-          <w:effect w:val="none"/>
-          <w:bdr w:val="nil"/>
+          <w:bdr w:val="none" w:sz="0" w:space="0" w:color="auto"/>
+          <w:shd w:val="clear" w:color="auto" w:fill="auto"/>
+          <w:vertAlign w:val="baseline"/>
+          <w:rtl w:val="0"/>
+          <w:cs w:val="0"/>
+          <w:lang w:val="es-ES" w:eastAsia="zh-TW" w:bidi="ar-SA"/>
+        </w:rPr>
+        <w:t>Ëxcìïtèêd ìït hããstìïly ããn pããstúýrèê ìït óõbsèêrvèê.</w:t>
+      </w:r>
+      <w:r>
+        <w:rPr>
+          <w:rStyle w:val="DefaultParagraphFont"/>
+          <w:rFonts w:ascii="Calibri" w:eastAsia="Calibri" w:hAnsi="Calibri" w:cs="Calibri"/>
+          <w:b w:val="0"/>
+          <w:bCs w:val="0"/>
+          <w:i w:val="0"/>
+          <w:iCs w:val="0"/>
+          <w:caps w:val="0"/>
+          <w:smallCaps w:val="0"/>
+          <w:strike w:val="0"/>
+          <w:dstrike w:val="0"/>
+          <w:outline w:val="0"/>
+          <w:shadow w:val="0"/>
+          <w:emboss w:val="0"/>
+          <w:imprint w:val="0"/>
+          <w:noProof w:val="0"/>
+          <w:vanish w:val="0"/>
+          <w:color w:val="auto"/>
+          <w:spacing w:val="0"/>
+          <w:w w:val="100"/>
+          <w:kern w:val="0"/>
+          <w:position w:val="0"/>
+          <w:sz w:val="22"/>
+          <w:szCs w:val="22"/>
+          <w:highlight w:val="none"/>
+          <w:u w:val="none" w:color="auto"/>
+          <w:effect w:val="none"/>
+          <w:bdr w:val="none" w:sz="0" w:space="0" w:color="auto"/>
           <w:shd w:val="clear" w:color="auto" w:fill="auto"/>
           <w:vertAlign w:val="baseline"/>
           <w:rtl w:val="0"/>
@@ -1003,14 +1003,14 @@
           <w:highlight w:val="none"/>
           <w:u w:val="none" w:color="auto"/>
           <w:effect w:val="none"/>
-          <w:bdr w:val="nil"/>
-          <w:shd w:val="clear" w:color="auto" w:fill="auto"/>
-          <w:vertAlign w:val="baseline"/>
-          <w:rtl w:val="0"/>
-          <w:cs w:val="0"/>
-          <w:lang w:val="es-ES" w:eastAsia="zh-TW" w:bidi="ar-SA"/>
-        </w:rPr>
-        <w:t>Snúýg háând hõów dáâréë héëréë tõóõó.</w:t>
+          <w:bdr w:val="none" w:sz="0" w:space="0" w:color="auto"/>
+          <w:shd w:val="clear" w:color="auto" w:fill="auto"/>
+          <w:vertAlign w:val="baseline"/>
+          <w:rtl w:val="0"/>
+          <w:cs w:val="0"/>
+          <w:lang w:val="es-ES" w:eastAsia="zh-TW" w:bidi="ar-SA"/>
+        </w:rPr>
+        <w:t>Snûúg hãànd höów dãàréê héêréê töóöó.</w:t>
       </w:r>
       <w:bookmarkStart w:id="0" w:name="_GoBack"/>
       <w:bookmarkEnd w:id="0"/>

--- a/Test_BP/Fol_2k_files_500(2)/es-ES/file 500_2 - Copy (361).docx
+++ b/Test_BP/Fol_2k_files_500(2)/es-ES/file 500_2 - Copy (361).docx
@@ -42,7 +42,7 @@
           <w:cs w:val="0"/>
           <w:lang w:val="es-ES" w:eastAsia="zh-TW" w:bidi="ar-SA"/>
         </w:rPr>
-        <w:t>t èëxcèëpt tòõ sòõ tèëmpèër müûtüûáãl táãstèës mòõthèër.</w:t>
+        <w:t>t êêxcêêpt tóõ sóõ têêmpêêr múýtúýåål tååstêês móõthêêr.</w:t>
       </w:r>
       <w:r>
         <w:rPr>
@@ -116,7 +116,7 @@
           <w:cs w:val="0"/>
           <w:lang w:val="es-ES" w:eastAsia="zh-TW" w:bidi="ar-SA"/>
         </w:rPr>
-        <w:t>Ïntèérèéstèéd cúùltîïvæætèéd îïts cóòntîïnúùîïng nóòw yèét æærèé.</w:t>
+        <w:t>Ìntèèrèèstèèd cûùltììvåätèèd ììts còòntììnûùììng nòòw yèèt åärèè.</w:t>
       </w:r>
       <w:r>
         <w:rPr>
@@ -190,7 +190,7 @@
           <w:cs w:val="0"/>
           <w:lang w:val="es-ES" w:eastAsia="zh-TW" w:bidi="ar-SA"/>
         </w:rPr>
-        <w:t>Òüüt ïïntëèrëèstëèd ãäccëèptãäncëè òöüür pãärtïïãälïïty ãäffròöntïïng üünplëèãäsãänt why ãädd.</w:t>
+        <w:t>Ôúüt ìïntèërèëstèëd ãàccèëptãàncèë óòúür pãàrtìïãàlìïty ãàffróòntìïng úünplèëãàsãànt why ãàdd.</w:t>
       </w:r>
       <w:r>
         <w:rPr>
@@ -264,7 +264,7 @@
           <w:cs w:val="0"/>
           <w:lang w:val="es-ES" w:eastAsia="zh-TW" w:bidi="ar-SA"/>
         </w:rPr>
-        <w:t>Êstëèëèm gäärdëèn mëèn yëèt shy cóõùûrsëè.</w:t>
+        <w:t>Éstèëèëm gäårdèën mèën yèët shy còöûýrsèë.</w:t>
       </w:r>
       <w:r>
         <w:rPr>
@@ -338,7 +338,7 @@
           <w:cs w:val="0"/>
           <w:lang w:val="es-ES" w:eastAsia="zh-TW" w:bidi="ar-SA"/>
         </w:rPr>
-        <w:t>Côònsüùltëèd üùp my tôòlëèràãbly sôòmëètïímëès pëèrpëètüùàãl ôòh.</w:t>
+        <w:t>Còönsúûltêêd úûp my tòölêêrãâbly sòömêêtïìmêês pêêrpêêtúûãâl òöh.</w:t>
       </w:r>
       <w:r>
         <w:rPr>
@@ -412,7 +412,7 @@
           <w:cs w:val="0"/>
           <w:lang w:val="es-ES" w:eastAsia="zh-TW" w:bidi="ar-SA"/>
         </w:rPr>
-        <w:t>Èxpréêssíîóön áæccéêptáæncéê íîmprüýdéêncéê páærtíîcüýláær háæd éêáæt üýnsáætíîáæbléê.</w:t>
+        <w:t>Èxprèèssíïôön ãåccèèptãåncèè íïmprúüdèèncèè pãårtíïcúülãår hãåd èèãåt úünsãåtíïãåblèè.</w:t>
       </w:r>
       <w:r>
         <w:rPr>
@@ -492,7 +492,7 @@
           <w:cs w:val="0"/>
           <w:lang w:val="es-ES" w:eastAsia="zh-TW" w:bidi="ar-SA"/>
         </w:rPr>
-        <w:t>Hããd dêénòòtìïng pròòpêérly jòòìïntüürêé yòòüü òòccããsìïòòn dìïrêéctly rããìïllêéry.</w:t>
+        <w:t>Hæåd déènóòtííng próòpéèrly jóòííntýùréè yóòýù óòccæåsííóòn dííréèctly ræåíílléèry.</w:t>
       </w:r>
       <w:r>
         <w:rPr>
@@ -566,7 +566,7 @@
           <w:cs w:val="0"/>
           <w:lang w:val="es-ES" w:eastAsia="zh-TW" w:bidi="ar-SA"/>
         </w:rPr>
-        <w:t>Ín sàãïïd tòö òöf pòöòör fúüll bëë pòöst fàãcëë snúüg.</w:t>
+        <w:t>Ìn sââîíd tóõ óõf póõóõr fúüll béë póõst fââcéë snúüg.</w:t>
       </w:r>
       <w:r>
         <w:rPr>
@@ -640,7 +640,7 @@
           <w:cs w:val="0"/>
           <w:lang w:val="es-ES" w:eastAsia="zh-TW" w:bidi="ar-SA"/>
         </w:rPr>
-        <w:t>Ïntrõódýúcéëd ìímprýúdéëncéë séëéë sâæy ýúnpléëâæsìíng déëvõónshìíréë âæccéëptâæncéë sõón.</w:t>
+        <w:t>Íntrôódùùcèéd ïîmprùùdèéncèé sèéèé sååy ùùnplèéååsïîng dèévôónshïîrèé ååccèéptååncèé sôón.</w:t>
       </w:r>
       <w:r>
         <w:rPr>
@@ -714,7 +714,7 @@
           <w:cs w:val="0"/>
           <w:lang w:val="es-ES" w:eastAsia="zh-TW" w:bidi="ar-SA"/>
         </w:rPr>
-        <w:t>Éxêètêèr lôóngêèr wíìsdôóm gåáy nôór dêèsíìgn åágêè.</w:t>
+        <w:t>Ëxëëtëër löôngëër wíïsdöôm gæãy nöôr dëësíïgn æãgëë.</w:t>
       </w:r>
       <w:r>
         <w:rPr>
@@ -788,7 +788,7 @@
           <w:cs w:val="0"/>
           <w:lang w:val="es-ES" w:eastAsia="zh-TW" w:bidi="ar-SA"/>
         </w:rPr>
-        <w:t>Ám wêèâàthêèr tõò êèntêèrêèd nõòrlâànd nõò íín shõòwííng sêèrvíícêè.</w:t>
+        <w:t>Ãm wêëäåthêër töô êëntêërêëd nöôrläånd nöô îïn shöôwîïng sêërvîïcêë.</w:t>
       </w:r>
       <w:r>
         <w:rPr>
@@ -862,7 +862,7 @@
           <w:cs w:val="0"/>
           <w:lang w:val="es-ES" w:eastAsia="zh-TW" w:bidi="ar-SA"/>
         </w:rPr>
-        <w:t>Nöõr rêépêéäåtêéd spêéäåkïïng shy äåppêétïïtêé.</w:t>
+        <w:t>Nõòr rêëpêëäãtêëd spêëäãkíïng shy äãppêëtíïtêë.</w:t>
       </w:r>
       <w:r>
         <w:rPr>
@@ -936,7 +936,7 @@
           <w:cs w:val="0"/>
           <w:lang w:val="es-ES" w:eastAsia="zh-TW" w:bidi="ar-SA"/>
         </w:rPr>
-        <w:t>Ëxcìïtèêd ìït hããstìïly ããn pããstúýrèê ìït óõbsèêrvèê.</w:t>
+        <w:t>Ëxcìîtééd ìît hæästìîly æän pæästüûréé ìît öóbséérvéé.</w:t>
       </w:r>
       <w:r>
         <w:rPr>
@@ -1010,7 +1010,7 @@
           <w:cs w:val="0"/>
           <w:lang w:val="es-ES" w:eastAsia="zh-TW" w:bidi="ar-SA"/>
         </w:rPr>
-        <w:t>Snûúg hãànd höów dãàréê héêréê töóöó.</w:t>
+        <w:t>Snýûg hâænd hóôw dâærêè hêèrêè tóôóô.</w:t>
       </w:r>
       <w:bookmarkStart w:id="0" w:name="_GoBack"/>
       <w:bookmarkEnd w:id="0"/>

--- a/Test_BP/Fol_2k_files_500(2)/es-ES/file 500_2 - Copy (361).docx
+++ b/Test_BP/Fol_2k_files_500(2)/es-ES/file 500_2 - Copy (361).docx
@@ -42,7 +42,7 @@
           <w:cs w:val="0"/>
           <w:lang w:val="es-ES" w:eastAsia="zh-TW" w:bidi="ar-SA"/>
         </w:rPr>
-        <w:t>t êêxcêêpt tóõ sóõ têêmpêêr múýtúýåål tååstêês móõthêêr.</w:t>
+        <w:t>t éëxcéëpt tòö sòö téëmpéër müütüüæäl tæästéës mòöthéër.</w:t>
       </w:r>
       <w:r>
         <w:rPr>
@@ -116,7 +116,7 @@
           <w:cs w:val="0"/>
           <w:lang w:val="es-ES" w:eastAsia="zh-TW" w:bidi="ar-SA"/>
         </w:rPr>
-        <w:t>Ìntèèrèèstèèd cûùltììvåätèèd ììts còòntììnûùììng nòòw yèèt åärèè.</w:t>
+        <w:t>Íntêèrêèstêèd cúùltììváãtêèd ììts cóòntììnúùììng nóòw yêèt áãrêè.</w:t>
       </w:r>
       <w:r>
         <w:rPr>
@@ -190,7 +190,7 @@
           <w:cs w:val="0"/>
           <w:lang w:val="es-ES" w:eastAsia="zh-TW" w:bidi="ar-SA"/>
         </w:rPr>
-        <w:t>Ôúüt ìïntèërèëstèëd ãàccèëptãàncèë óòúür pãàrtìïãàlìïty ãàffróòntìïng úünplèëãàsãànt why ãàdd.</w:t>
+        <w:t>Öúût ïìntéëréëstéëd àäccéëptàäncéë õöúûr pàärtïìàälïìty àäffrõöntïìng úûnpléëàäsàänt why àädd.</w:t>
       </w:r>
       <w:r>
         <w:rPr>
@@ -264,7 +264,7 @@
           <w:cs w:val="0"/>
           <w:lang w:val="es-ES" w:eastAsia="zh-TW" w:bidi="ar-SA"/>
         </w:rPr>
-        <w:t>Éstèëèëm gäårdèën mèën yèët shy còöûýrsèë.</w:t>
+        <w:t>Ëstêéêém gáârdêén mêén yêét shy cóòýúrsêé.</w:t>
       </w:r>
       <w:r>
         <w:rPr>
@@ -338,7 +338,7 @@
           <w:cs w:val="0"/>
           <w:lang w:val="es-ES" w:eastAsia="zh-TW" w:bidi="ar-SA"/>
         </w:rPr>
-        <w:t>Còönsúûltêêd úûp my tòölêêrãâbly sòömêêtïìmêês pêêrpêêtúûãâl òöh.</w:t>
+        <w:t>Còõnsûültèéd ûüp my tòõlèérãàbly sòõmèétìímèés pèérpèétûüãàl òõh.</w:t>
       </w:r>
       <w:r>
         <w:rPr>
@@ -412,7 +412,7 @@
           <w:cs w:val="0"/>
           <w:lang w:val="es-ES" w:eastAsia="zh-TW" w:bidi="ar-SA"/>
         </w:rPr>
-        <w:t>Èxprèèssíïôön ãåccèèptãåncèè íïmprúüdèèncèè pãårtíïcúülãår hãåd èèãåt úünsãåtíïãåblèè.</w:t>
+        <w:t>Éxpréêssíïõõn ãæccéêptãæncéê íïmprüüdéêncéê pãærtíïcüülãær hãæd éêãæt üünsãætíïãæbléê.</w:t>
       </w:r>
       <w:r>
         <w:rPr>
@@ -492,7 +492,7 @@
           <w:cs w:val="0"/>
           <w:lang w:val="es-ES" w:eastAsia="zh-TW" w:bidi="ar-SA"/>
         </w:rPr>
-        <w:t>Hæåd déènóòtííng próòpéèrly jóòííntýùréè yóòýù óòccæåsííóòn dííréèctly ræåíílléèry.</w:t>
+        <w:t>Håäd déênöótíîng pröópéêrly jöóíîntüúréê yöóüú öóccåäsíîöón díîréêctly råäíîlléêry.</w:t>
       </w:r>
       <w:r>
         <w:rPr>
@@ -566,7 +566,7 @@
           <w:cs w:val="0"/>
           <w:lang w:val="es-ES" w:eastAsia="zh-TW" w:bidi="ar-SA"/>
         </w:rPr>
-        <w:t>Ìn sââîíd tóõ óõf póõóõr fúüll béë póõst fââcéë snúüg.</w:t>
+        <w:t>Ïn sæâíîd töô öôf pöôöôr fùùll bëé pöôst fæâcëé snùùg.</w:t>
       </w:r>
       <w:r>
         <w:rPr>
@@ -640,7 +640,7 @@
           <w:cs w:val="0"/>
           <w:lang w:val="es-ES" w:eastAsia="zh-TW" w:bidi="ar-SA"/>
         </w:rPr>
-        <w:t>Íntrôódùùcèéd ïîmprùùdèéncèé sèéèé sååy ùùnplèéååsïîng dèévôónshïîrèé ååccèéptååncèé sôón.</w:t>
+        <w:t>Ìntrõödüýcèéd ìímprüýdèéncèé sèéèé sæày üýnplèéæàsìíng dèévõönshìírèé æàccèéptæàncèé sõön.</w:t>
       </w:r>
       <w:r>
         <w:rPr>
@@ -714,7 +714,7 @@
           <w:cs w:val="0"/>
           <w:lang w:val="es-ES" w:eastAsia="zh-TW" w:bidi="ar-SA"/>
         </w:rPr>
-        <w:t>Ëxëëtëër löôngëër wíïsdöôm gæãy nöôr dëësíïgn æãgëë.</w:t>
+        <w:t>Èxêêtêêr lòõngêêr wïìsdòõm gááy nòõr dêêsïìgn áágêê.</w:t>
       </w:r>
       <w:r>
         <w:rPr>
@@ -788,7 +788,7 @@
           <w:cs w:val="0"/>
           <w:lang w:val="es-ES" w:eastAsia="zh-TW" w:bidi="ar-SA"/>
         </w:rPr>
-        <w:t>Ãm wêëäåthêër töô êëntêërêëd nöôrläånd nöô îïn shöôwîïng sêërvîïcêë.</w:t>
+        <w:t>Æm wèëàäthèër tôô èëntèërèëd nôôrlàänd nôô ìîn shôôwìîng sèërvìîcèë.</w:t>
       </w:r>
       <w:r>
         <w:rPr>
@@ -862,7 +862,7 @@
           <w:cs w:val="0"/>
           <w:lang w:val="es-ES" w:eastAsia="zh-TW" w:bidi="ar-SA"/>
         </w:rPr>
-        <w:t>Nõòr rêëpêëäãtêëd spêëäãkíïng shy äãppêëtíïtêë.</w:t>
+        <w:t>Nöòr rëêpëêáåtëêd spëêáåkïïng shy áåppëêtïïtëê.</w:t>
       </w:r>
       <w:r>
         <w:rPr>
@@ -936,7 +936,7 @@
           <w:cs w:val="0"/>
           <w:lang w:val="es-ES" w:eastAsia="zh-TW" w:bidi="ar-SA"/>
         </w:rPr>
-        <w:t>Ëxcìîtééd ìît hæästìîly æän pæästüûréé ìît öóbséérvéé.</w:t>
+        <w:t>Éxcíìtééd íìt hæâstíìly æân pæâstýûréé íìt õöbséérvéé.</w:t>
       </w:r>
       <w:r>
         <w:rPr>
@@ -1010,7 +1010,7 @@
           <w:cs w:val="0"/>
           <w:lang w:val="es-ES" w:eastAsia="zh-TW" w:bidi="ar-SA"/>
         </w:rPr>
-        <w:t>Snýûg hâænd hóôw dâærêè hêèrêè tóôóô.</w:t>
+        <w:t>Snúûg hâänd hôôw dâärêé hêérêé tôôôô.</w:t>
       </w:r>
       <w:bookmarkStart w:id="0" w:name="_GoBack"/>
       <w:bookmarkEnd w:id="0"/>
